--- a/Explanation Book/Attempt 2 Explanation script.docx
+++ b/Explanation Book/Attempt 2 Explanation script.docx
@@ -4,36 +4,12 @@
   <w:body>
     <w:p>
       <w:r>
-        <w:t xml:space="preserve">Hello everybody! If you are watching this, then that means that you </w:t>
-      </w:r>
-      <w:proofErr w:type="gramStart"/>
-      <w:r>
-        <w:t>are wanting</w:t>
-      </w:r>
-      <w:proofErr w:type="gramEnd"/>
-      <w:r>
-        <w:t xml:space="preserve"> to learn about my dueling Harry Potter wands! </w:t>
-      </w:r>
-      <w:proofErr w:type="gramStart"/>
-      <w:r>
-        <w:t>So</w:t>
-      </w:r>
-      <w:proofErr w:type="gramEnd"/>
-      <w:r>
-        <w:t xml:space="preserve"> let’s get into it!</w:t>
+        <w:t>Hello everybody! If you are watching this, then that means that you are wanting to learn about my dueling Harry Potter wands! So let’s get into it!</w:t>
       </w:r>
     </w:p>
     <w:p>
       <w:r>
-        <w:t xml:space="preserve">The Harry Potter wands are a lot like laser </w:t>
-      </w:r>
-      <w:proofErr w:type="gramStart"/>
-      <w:r>
-        <w:t>tag</w:t>
-      </w:r>
-      <w:proofErr w:type="gramEnd"/>
-      <w:r>
-        <w:t>, except you don’t need to point them at somebody. Anybody within range (1-2 m is best) will get hit by your spells!</w:t>
+        <w:t>The Harry Potter wands are a lot like laser tag, except you don’t need to point them at somebody. Anybody within range (1-2 m is best) will get hit by your spells!</w:t>
       </w:r>
     </w:p>
     <w:p>
@@ -43,23 +19,7 @@
     </w:p>
     <w:p>
       <w:r>
-        <w:t xml:space="preserve">To </w:t>
-      </w:r>
-      <w:proofErr w:type="gramStart"/>
-      <w:r>
-        <w:t>do</w:t>
-      </w:r>
-      <w:proofErr w:type="gramEnd"/>
-      <w:r>
-        <w:t xml:space="preserve"> a spell, first press the button. If you are not pressing the button while you do the spell, then it won’t be recognized. </w:t>
-      </w:r>
-      <w:proofErr w:type="gramStart"/>
-      <w:r>
-        <w:t>So</w:t>
-      </w:r>
-      <w:proofErr w:type="gramEnd"/>
-      <w:r>
-        <w:t xml:space="preserve"> press the button, do the spell, then release the button. Our first spell is </w:t>
+        <w:t xml:space="preserve">To do a spell, first press the button. If you are not pressing the button while you do the spell, then it won’t be recognized. So press the button, do the spell, then release the button. Our first spell is </w:t>
       </w:r>
       <w:proofErr w:type="spellStart"/>
       <w:r>
@@ -75,15 +35,7 @@
       </w:r>
       <w:proofErr w:type="spellEnd"/>
       <w:r>
-        <w:t xml:space="preserve">.” Let’s go through each of the movements that are on your spellbook notecard. There is flick left, which we just did, flick right, flick back, flick forward, rotate clockwise, and rotate </w:t>
-      </w:r>
-      <w:proofErr w:type="gramStart"/>
-      <w:r>
-        <w:t>counter clockwise</w:t>
-      </w:r>
-      <w:proofErr w:type="gramEnd"/>
-      <w:r>
-        <w:t xml:space="preserve">. Some of the spells are a combination of these, like </w:t>
+        <w:t xml:space="preserve">.” Let’s go through each of the movements that are on your spellbook notecard. There is flick left, which we just did, flick right, flick back, flick forward, rotate clockwise, and rotate counter clockwise. Some of the spells are a combination of these, like </w:t>
       </w:r>
       <w:proofErr w:type="spellStart"/>
       <w:r>
@@ -104,81 +56,20 @@
     </w:p>
     <w:p>
       <w:r>
-        <w:t xml:space="preserve">Now that you have learned the movements of the spells, </w:t>
-      </w:r>
-      <w:proofErr w:type="gramStart"/>
-      <w:r>
-        <w:t>lets</w:t>
-      </w:r>
-      <w:proofErr w:type="gramEnd"/>
-      <w:r>
-        <w:t xml:space="preserve"> move on to what each spell does. On your spellbook notecard, </w:t>
-      </w:r>
-      <w:r>
-        <w:t xml:space="preserve">you can see 3 basic things that each spell does either to yourself or to other people. Spells can give or take away points, they can shield you from getting hit from other spells, or they can stun you, preventing you from casting spells. The points </w:t>
-      </w:r>
-      <w:proofErr w:type="gramStart"/>
-      <w:r>
-        <w:t>is</w:t>
-      </w:r>
-      <w:proofErr w:type="gramEnd"/>
-      <w:r>
-        <w:t xml:space="preserve"> represented by the heart icon, the shield the shield (little blue square) and the stun by a lightning bolt. Knowing these things can help you strategize which spells to use in the game. </w:t>
+        <w:t xml:space="preserve">Now that you have learned the movements of the spells, lets move on to what each spell does. On your spellbook notecard, </w:t>
+      </w:r>
+      <w:r>
+        <w:t xml:space="preserve">you can see 3 basic things that each spell does either to yourself or to other people. Spells can give or take away points, they can shield you from getting hit from other spells, or they can stun you, preventing you from casting spells. The points is represented by the heart icon, the shield the shield (little blue square) and the stun by a lightning bolt. Knowing these things can help you strategize which spells to use in the game. </w:t>
       </w:r>
     </w:p>
     <w:p>
-      <w:proofErr w:type="gramStart"/>
-      <w:r>
-        <w:t>So</w:t>
-      </w:r>
-      <w:proofErr w:type="gramEnd"/>
-      <w:r>
-        <w:t xml:space="preserve"> without further ado, let’s move onto how to play a game! </w:t>
-      </w:r>
-      <w:proofErr w:type="gramStart"/>
-      <w:r>
-        <w:t>Do</w:t>
-      </w:r>
-      <w:proofErr w:type="gramEnd"/>
-      <w:r>
-        <w:t xml:space="preserve"> start a game, you will need a goblet of fire. Switch the goblet of fire </w:t>
-      </w:r>
-      <w:proofErr w:type="gramStart"/>
-      <w:r>
-        <w:t>on, and</w:t>
-      </w:r>
-      <w:proofErr w:type="gramEnd"/>
-      <w:r>
-        <w:t xml:space="preserve"> press the button to cycle through the game timers. </w:t>
-      </w:r>
-      <w:proofErr w:type="gramStart"/>
-      <w:r>
-        <w:t>These</w:t>
-      </w:r>
-      <w:proofErr w:type="gramEnd"/>
-      <w:r>
-        <w:t xml:space="preserve"> will be how long you want to play the game. To start a game, make sure that your wands are in the waiting screens, and press and hold the button on the goblet of fire. Each wand that received the start signal will get a green start screen! If you don’t receive it, or you join the game late, don’t panic, this start signal is sent out every 10 seconds. This is so people can join and leave the game as they please. </w:t>
+      <w:r>
+        <w:t xml:space="preserve">So without further ado, let’s move onto how to play a game! Do start a game, you will need a goblet of fire. Switch the goblet of fire on, and press the button to cycle through the game timers. These will be how long you want to play the game. To start a game, make sure that your wands are in the waiting screens, and press and hold the button on the goblet of fire. Each wand that received the start signal will get a green start screen! If you don’t receive it, or you join the game late, don’t panic, this start signal is sent out every 10 seconds. This is so people can join and leave the game as they please. </w:t>
       </w:r>
     </w:p>
     <w:p>
       <w:r>
-        <w:t xml:space="preserve">With the game started, everybody </w:t>
-      </w:r>
-      <w:proofErr w:type="gramStart"/>
-      <w:r>
-        <w:t>starts</w:t>
-      </w:r>
-      <w:proofErr w:type="gramEnd"/>
-      <w:r>
-        <w:t xml:space="preserve"> casting spells as they please. You no longer </w:t>
-      </w:r>
-      <w:proofErr w:type="gramStart"/>
-      <w:r>
-        <w:t>have to</w:t>
-      </w:r>
-      <w:proofErr w:type="gramEnd"/>
-      <w:r>
-        <w:t xml:space="preserve"> be near the goblet of fire, and can choose to run, hide, or fight other wizards. You’ll know that you cast a spell successfully because the spell you cast will be in green on the screen. </w:t>
+        <w:t xml:space="preserve">With the game started, everybody starts casting spells as they please. You no longer have to be near the goblet of fire, and can choose to run, hide, or fight other wizards. You’ll know that you cast a spell successfully because the spell you cast will be in green on the screen. </w:t>
       </w:r>
       <w:r>
         <w:lastRenderedPageBreak/>
@@ -187,31 +78,7 @@
     </w:p>
     <w:p>
       <w:r>
-        <w:t xml:space="preserve">Let’s talk about what happens at the end of the game. Basically, whoever has the most points at the end of the </w:t>
-      </w:r>
-      <w:proofErr w:type="gramStart"/>
-      <w:r>
-        <w:t>game,</w:t>
-      </w:r>
-      <w:proofErr w:type="gramEnd"/>
-      <w:r>
-        <w:t xml:space="preserve"> wins! When the timer runs out, you’ll see an end screen. It will say press the button to continue, but your score will not be saved if you do so. </w:t>
-      </w:r>
-      <w:proofErr w:type="gramStart"/>
-      <w:r>
-        <w:t>So</w:t>
-      </w:r>
-      <w:proofErr w:type="gramEnd"/>
-      <w:r>
-        <w:t xml:space="preserve"> make sure that you are done comparing your score with other people before you continue! Press the button to restart the </w:t>
-      </w:r>
-      <w:proofErr w:type="gramStart"/>
-      <w:r>
-        <w:t>wand, and</w:t>
-      </w:r>
-      <w:proofErr w:type="gramEnd"/>
-      <w:r>
-        <w:t xml:space="preserve"> play another game!</w:t>
+        <w:t>Let’s talk about what happens at the end of the game. Basically, whoever has the most points at the end of the game, wins! When the timer runs out, you’ll see an end screen. It will say press the button to continue, but your score will not be saved if you do so. So make sure that you are done comparing your score with other people before you continue! Press the button to restart the wand, and play another game!</w:t>
       </w:r>
     </w:p>
     <w:p>
